--- a/articles/RViewsSep2017/resources/templateMTcars.docx
+++ b/articles/RViewsSep2017/resources/templateMTcars.docx
@@ -85,8 +85,6 @@
       <w:pPr>
         <w:jc w:val="center"/>
       </w:pPr>
-      <w:bookmarkStart w:id="0" w:name="_GoBack"/>
-      <w:bookmarkEnd w:id="0"/>
     </w:p>
     <w:p>
       <w:pPr>
@@ -266,8 +264,8 @@
           <w:highlight w:val="yellow"/>
         </w:rPr>
       </w:pPr>
-      <w:bookmarkStart w:id="1" w:name="t_mtcars"/>
-      <w:bookmarkEnd w:id="1"/>
+      <w:bookmarkStart w:id="0" w:name="t_mtcars"/>
+      <w:bookmarkEnd w:id="0"/>
     </w:p>
     <w:p>
       <w:pPr>
@@ -300,17 +298,18 @@
       <w:pPr>
         <w:jc w:val="center"/>
       </w:pPr>
-      <w:bookmarkStart w:id="2" w:name="p_mtcars1"/>
+      <w:bookmarkStart w:id="1" w:name="p_mtcars1"/>
+      <w:bookmarkEnd w:id="1"/>
+    </w:p>
+    <w:p>
+      <w:pPr>
+        <w:jc w:val="center"/>
+      </w:pPr>
+      <w:bookmarkStart w:id="2" w:name="_GoBack"/>
       <w:bookmarkEnd w:id="2"/>
     </w:p>
-    <w:p>
-      <w:pPr>
-        <w:jc w:val="center"/>
-      </w:pPr>
-    </w:p>
     <w:sectPr>
-      <w:headerReference w:type="default" r:id="rId6"/>
-      <w:footerReference w:type="default" r:id="rId7"/>
+      <w:footerReference w:type="default" r:id="rId6"/>
       <w:pgSz w:w="12240" w:h="15840"/>
       <w:pgMar w:top="1417" w:right="1417" w:bottom="1417" w:left="1417" w:header="708" w:footer="708" w:gutter="0"/>
       <w:cols w:space="708"/>
@@ -366,14 +365,6 @@
           <w:pStyle w:val="Footer"/>
           <w:jc w:val="right"/>
         </w:pPr>
-        <w:fldSimple w:instr=" FILENAME  \* Caps  \* MERGEFORMAT ">
-          <w:r>
-            <w:rPr>
-              <w:noProof/>
-            </w:rPr>
-            <w:t>Templateall</w:t>
-          </w:r>
-        </w:fldSimple>
         <w:r>
           <w:fldChar w:fldCharType="begin"/>
         </w:r>
@@ -398,11 +389,6 @@
       </w:p>
     </w:sdtContent>
   </w:sdt>
-  <w:p>
-    <w:pPr>
-      <w:pStyle w:val="Footer"/>
-    </w:pPr>
-  </w:p>
 </w:ftr>
 </file>
 
@@ -429,16 +415,6 @@
     </w:p>
   </w:footnote>
 </w:footnotes>
-</file>
-
-<file path=word/header1.xml><?xml version="1.0" encoding="utf-8"?>
-<w:hdr xmlns:wpc="http://schemas.microsoft.com/office/word/2010/wordprocessingCanvas" xmlns:mc="http://schemas.openxmlformats.org/markup-compatibility/2006" xmlns:o="urn:schemas-microsoft-com:office:office" xmlns:r="http://schemas.openxmlformats.org/officeDocument/2006/relationships" xmlns:m="http://schemas.openxmlformats.org/officeDocument/2006/math" xmlns:v="urn:schemas-microsoft-com:vml" xmlns:wp14="http://schemas.microsoft.com/office/word/2010/wordprocessingDrawing" xmlns:wp="http://schemas.openxmlformats.org/drawingml/2006/wordprocessingDrawing" xmlns:w10="urn:schemas-microsoft-com:office:word" xmlns:w="http://schemas.openxmlformats.org/wordprocessingml/2006/main" xmlns:w14="http://schemas.microsoft.com/office/word/2010/wordml" xmlns:w15="http://schemas.microsoft.com/office/word/2012/wordml" xmlns:wpg="http://schemas.microsoft.com/office/word/2010/wordprocessingGroup" xmlns:wpi="http://schemas.microsoft.com/office/word/2010/wordprocessingInk" xmlns:wne="http://schemas.microsoft.com/office/word/2006/wordml" xmlns:wps="http://schemas.microsoft.com/office/word/2010/wordprocessingShape" mc:Ignorable="w14 w15 wp14">
-  <w:p>
-    <w:pPr>
-      <w:pStyle w:val="Header"/>
-    </w:pPr>
-  </w:p>
-</w:hdr>
 </file>
 
 <file path=word/styles.xml><?xml version="1.0" encoding="utf-8"?>
